--- a/面试问题.docx
+++ b/面试问题.docx
@@ -685,6 +685,7 @@
     <w:p>
       <w:pPr>
         <w:numPr>
+          <w:ilvl w:val="0"/>
           <w:numId w:val="0"/>
         </w:numPr>
         <w:ind w:leftChars="0"/>
@@ -943,8 +944,6 @@
           </wp:inline>
         </w:drawing>
       </w:r>
-      <w:bookmarkStart w:id="0" w:name="_GoBack"/>
-      <w:bookmarkEnd w:id="0"/>
     </w:p>
     <w:p>
       <w:pPr>
@@ -1475,6 +1474,47 @@
           <w:lang w:val="en-US" w:eastAsia="zh-CN"/>
         </w:rPr>
       </w:pPr>
+    </w:p>
+    <w:p>
+      <w:pPr>
+        <w:numPr>
+          <w:ilvl w:val="0"/>
+          <w:numId w:val="1"/>
+        </w:numPr>
+        <w:ind w:left="0" w:leftChars="0" w:firstLine="0" w:firstLineChars="0"/>
+        <w:rPr>
+          <w:rFonts w:hint="eastAsia"/>
+          <w:lang w:val="en-US" w:eastAsia="zh-CN"/>
+        </w:rPr>
+      </w:pPr>
+      <w:r>
+        <w:rPr>
+          <w:rFonts w:hint="eastAsia"/>
+          <w:lang w:val="en-US" w:eastAsia="zh-CN"/>
+        </w:rPr>
+        <w:t>前端跨域解决方案</w:t>
+      </w:r>
+    </w:p>
+    <w:p>
+      <w:pPr>
+        <w:numPr>
+          <w:numId w:val="0"/>
+        </w:numPr>
+        <w:ind w:leftChars="0"/>
+        <w:rPr>
+          <w:rFonts w:hint="eastAsia"/>
+          <w:lang w:val="en-US" w:eastAsia="zh-CN"/>
+        </w:rPr>
+      </w:pPr>
+      <w:r>
+        <w:rPr>
+          <w:rFonts w:hint="eastAsia"/>
+          <w:lang w:val="en-US" w:eastAsia="zh-CN"/>
+        </w:rPr>
+        <w:t>https://segmentfault.com/a/1190000011145364</w:t>
+      </w:r>
+      <w:bookmarkStart w:id="0" w:name="_GoBack"/>
+      <w:bookmarkEnd w:id="0"/>
     </w:p>
     <w:p>
       <w:pPr>
